--- a/Module_02/Activity/tbrevig_Module 02 Activity - Working with Data_021921.docx
+++ b/Module_02/Activity/tbrevig_Module 02 Activity - Working with Data_021921.docx
@@ -231,6 +231,8 @@
         <w:spacing w:after="160" w:line="259" w:lineRule="auto"/>
         <w:rPr>
           <w:rFonts w:ascii="Times New Roman" w:hAnsi="Times New Roman" w:cs="Times New Roman"/>
+          <w:b/>
+          <w:bCs/>
           <w:sz w:val="24"/>
           <w:szCs w:val="24"/>
         </w:rPr>
@@ -246,12 +248,36 @@
       <w:r>
         <w:rPr>
           <w:rFonts w:ascii="Times New Roman" w:hAnsi="Times New Roman" w:cs="Times New Roman"/>
+          <w:b/>
+          <w:bCs/>
           <w:sz w:val="24"/>
           <w:szCs w:val="24"/>
         </w:rPr>
         <w:lastRenderedPageBreak/>
         <w:t xml:space="preserve"> </w:t>
       </w:r>
+      <w:r>
+        <w:rPr>
+          <w:rFonts w:ascii="Times New Roman" w:hAnsi="Times New Roman" w:cs="Times New Roman"/>
+          <w:b/>
+          <w:bCs/>
+          <w:sz w:val="24"/>
+          <w:szCs w:val="24"/>
+        </w:rPr>
+        <w:t>Screenshots of the loaded pages:</w:t>
+      </w:r>
+    </w:p>
+    <w:p>
+      <w:pPr>
+        <w:spacing w:after="160" w:line="259" w:lineRule="auto"/>
+        <w:rPr>
+          <w:rFonts w:ascii="Times New Roman" w:hAnsi="Times New Roman" w:cs="Times New Roman"/>
+          <w:b/>
+          <w:bCs/>
+          <w:sz w:val="24"/>
+          <w:szCs w:val="24"/>
+        </w:rPr>
+      </w:pPr>
     </w:p>
     <w:p>
       <w:pPr>
@@ -262,10 +288,266 @@
           <w:szCs w:val="24"/>
         </w:rPr>
       </w:pPr>
+      <w:r>
+        <w:rPr>
+          <w:noProof/>
+        </w:rPr>
+        <w:drawing>
+          <wp:inline distT="0" distB="0" distL="0" distR="0" wp14:anchorId="3F6F1463" wp14:editId="71B36314">
+            <wp:extent cx="4638675" cy="1333500"/>
+            <wp:effectExtent l="0" t="0" r="9525" b="0"/>
+            <wp:docPr id="1" name="Picture 1"/>
+            <wp:cNvGraphicFramePr>
+              <a:graphicFrameLocks xmlns:a="http://schemas.openxmlformats.org/drawingml/2006/main" noChangeAspect="1"/>
+            </wp:cNvGraphicFramePr>
+            <a:graphic xmlns:a="http://schemas.openxmlformats.org/drawingml/2006/main">
+              <a:graphicData uri="http://schemas.openxmlformats.org/drawingml/2006/picture">
+                <pic:pic xmlns:pic="http://schemas.openxmlformats.org/drawingml/2006/picture">
+                  <pic:nvPicPr>
+                    <pic:cNvPr id="1" name=""/>
+                    <pic:cNvPicPr/>
+                  </pic:nvPicPr>
+                  <pic:blipFill rotWithShape="1">
+                    <a:blip r:embed="rId8"/>
+                    <a:srcRect b="52542"/>
+                    <a:stretch/>
+                  </pic:blipFill>
+                  <pic:spPr bwMode="auto">
+                    <a:xfrm>
+                      <a:off x="0" y="0"/>
+                      <a:ext cx="4638675" cy="1333500"/>
+                    </a:xfrm>
+                    <a:prstGeom prst="rect">
+                      <a:avLst/>
+                    </a:prstGeom>
+                    <a:ln>
+                      <a:noFill/>
+                    </a:ln>
+                    <a:extLst>
+                      <a:ext uri="{53640926-AAD7-44D8-BBD7-CCE9431645EC}">
+                        <a14:shadowObscured xmlns:a14="http://schemas.microsoft.com/office/drawing/2010/main"/>
+                      </a:ext>
+                    </a:extLst>
+                  </pic:spPr>
+                </pic:pic>
+              </a:graphicData>
+            </a:graphic>
+          </wp:inline>
+        </w:drawing>
+      </w:r>
+    </w:p>
+    <w:p>
+      <w:pPr>
+        <w:spacing w:after="160" w:line="259" w:lineRule="auto"/>
+        <w:rPr>
+          <w:rFonts w:ascii="Times New Roman" w:hAnsi="Times New Roman" w:cs="Times New Roman"/>
+          <w:sz w:val="24"/>
+          <w:szCs w:val="24"/>
+        </w:rPr>
+      </w:pPr>
+      <w:r>
+        <w:rPr>
+          <w:noProof/>
+        </w:rPr>
+        <w:drawing>
+          <wp:inline distT="0" distB="0" distL="0" distR="0" wp14:anchorId="14459010" wp14:editId="489FB61F">
+            <wp:extent cx="3009900" cy="945096"/>
+            <wp:effectExtent l="0" t="0" r="0" b="7620"/>
+            <wp:docPr id="2" name="Picture 2"/>
+            <wp:cNvGraphicFramePr>
+              <a:graphicFrameLocks xmlns:a="http://schemas.openxmlformats.org/drawingml/2006/main" noChangeAspect="1"/>
+            </wp:cNvGraphicFramePr>
+            <a:graphic xmlns:a="http://schemas.openxmlformats.org/drawingml/2006/main">
+              <a:graphicData uri="http://schemas.openxmlformats.org/drawingml/2006/picture">
+                <pic:pic xmlns:pic="http://schemas.openxmlformats.org/drawingml/2006/picture">
+                  <pic:nvPicPr>
+                    <pic:cNvPr id="1" name=""/>
+                    <pic:cNvPicPr/>
+                  </pic:nvPicPr>
+                  <pic:blipFill>
+                    <a:blip r:embed="rId9"/>
+                    <a:stretch>
+                      <a:fillRect/>
+                    </a:stretch>
+                  </pic:blipFill>
+                  <pic:spPr>
+                    <a:xfrm>
+                      <a:off x="0" y="0"/>
+                      <a:ext cx="3081481" cy="967572"/>
+                    </a:xfrm>
+                    <a:prstGeom prst="rect">
+                      <a:avLst/>
+                    </a:prstGeom>
+                  </pic:spPr>
+                </pic:pic>
+              </a:graphicData>
+            </a:graphic>
+          </wp:inline>
+        </w:drawing>
+      </w:r>
+    </w:p>
+    <w:p>
+      <w:pPr>
+        <w:spacing w:after="160" w:line="259" w:lineRule="auto"/>
+        <w:rPr>
+          <w:rFonts w:ascii="Times New Roman" w:hAnsi="Times New Roman" w:cs="Times New Roman"/>
+          <w:sz w:val="24"/>
+          <w:szCs w:val="24"/>
+        </w:rPr>
+      </w:pPr>
+      <w:r>
+        <w:rPr>
+          <w:noProof/>
+        </w:rPr>
+        <w:drawing>
+          <wp:inline distT="0" distB="0" distL="0" distR="0" wp14:anchorId="1186F0D0" wp14:editId="1FB0975A">
+            <wp:extent cx="3009900" cy="908116"/>
+            <wp:effectExtent l="0" t="0" r="0" b="6350"/>
+            <wp:docPr id="3" name="Picture 3"/>
+            <wp:cNvGraphicFramePr>
+              <a:graphicFrameLocks xmlns:a="http://schemas.openxmlformats.org/drawingml/2006/main" noChangeAspect="1"/>
+            </wp:cNvGraphicFramePr>
+            <a:graphic xmlns:a="http://schemas.openxmlformats.org/drawingml/2006/main">
+              <a:graphicData uri="http://schemas.openxmlformats.org/drawingml/2006/picture">
+                <pic:pic xmlns:pic="http://schemas.openxmlformats.org/drawingml/2006/picture">
+                  <pic:nvPicPr>
+                    <pic:cNvPr id="1" name=""/>
+                    <pic:cNvPicPr/>
+                  </pic:nvPicPr>
+                  <pic:blipFill>
+                    <a:blip r:embed="rId10"/>
+                    <a:stretch>
+                      <a:fillRect/>
+                    </a:stretch>
+                  </pic:blipFill>
+                  <pic:spPr>
+                    <a:xfrm>
+                      <a:off x="0" y="0"/>
+                      <a:ext cx="3107899" cy="937683"/>
+                    </a:xfrm>
+                    <a:prstGeom prst="rect">
+                      <a:avLst/>
+                    </a:prstGeom>
+                  </pic:spPr>
+                </pic:pic>
+              </a:graphicData>
+            </a:graphic>
+          </wp:inline>
+        </w:drawing>
+      </w:r>
+    </w:p>
+    <w:p>
+      <w:pPr>
+        <w:spacing w:after="160" w:line="259" w:lineRule="auto"/>
+        <w:rPr>
+          <w:rFonts w:ascii="Times New Roman" w:hAnsi="Times New Roman" w:cs="Times New Roman"/>
+          <w:sz w:val="24"/>
+          <w:szCs w:val="24"/>
+        </w:rPr>
+      </w:pPr>
+      <w:r>
+        <w:rPr>
+          <w:noProof/>
+        </w:rPr>
+        <w:drawing>
+          <wp:inline distT="0" distB="0" distL="0" distR="0" wp14:anchorId="11E8EC3E" wp14:editId="7F4FE38F">
+            <wp:extent cx="2943225" cy="886426"/>
+            <wp:effectExtent l="0" t="0" r="0" b="9525"/>
+            <wp:docPr id="4" name="Picture 4"/>
+            <wp:cNvGraphicFramePr>
+              <a:graphicFrameLocks xmlns:a="http://schemas.openxmlformats.org/drawingml/2006/main" noChangeAspect="1"/>
+            </wp:cNvGraphicFramePr>
+            <a:graphic xmlns:a="http://schemas.openxmlformats.org/drawingml/2006/main">
+              <a:graphicData uri="http://schemas.openxmlformats.org/drawingml/2006/picture">
+                <pic:pic xmlns:pic="http://schemas.openxmlformats.org/drawingml/2006/picture">
+                  <pic:nvPicPr>
+                    <pic:cNvPr id="1" name=""/>
+                    <pic:cNvPicPr/>
+                  </pic:nvPicPr>
+                  <pic:blipFill>
+                    <a:blip r:embed="rId11"/>
+                    <a:stretch>
+                      <a:fillRect/>
+                    </a:stretch>
+                  </pic:blipFill>
+                  <pic:spPr>
+                    <a:xfrm>
+                      <a:off x="0" y="0"/>
+                      <a:ext cx="3015342" cy="908146"/>
+                    </a:xfrm>
+                    <a:prstGeom prst="rect">
+                      <a:avLst/>
+                    </a:prstGeom>
+                  </pic:spPr>
+                </pic:pic>
+              </a:graphicData>
+            </a:graphic>
+          </wp:inline>
+        </w:drawing>
+      </w:r>
+    </w:p>
+    <w:p>
+      <w:pPr>
+        <w:spacing w:after="160" w:line="259" w:lineRule="auto"/>
+        <w:rPr>
+          <w:rFonts w:ascii="Times New Roman" w:hAnsi="Times New Roman" w:cs="Times New Roman"/>
+          <w:sz w:val="24"/>
+          <w:szCs w:val="24"/>
+        </w:rPr>
+      </w:pPr>
+    </w:p>
+    <w:p>
+      <w:pPr>
+        <w:spacing w:after="160" w:line="259" w:lineRule="auto"/>
+        <w:rPr>
+          <w:rFonts w:ascii="Times New Roman" w:hAnsi="Times New Roman" w:cs="Times New Roman"/>
+          <w:sz w:val="24"/>
+          <w:szCs w:val="24"/>
+        </w:rPr>
+      </w:pPr>
+      <w:r>
+        <w:rPr>
+          <w:rFonts w:ascii="Times New Roman" w:hAnsi="Times New Roman" w:cs="Times New Roman"/>
+          <w:sz w:val="24"/>
+          <w:szCs w:val="24"/>
+        </w:rPr>
+        <w:t>URL Link</w:t>
+      </w:r>
+    </w:p>
+    <w:p>
+      <w:pPr>
+        <w:spacing w:after="160" w:line="259" w:lineRule="auto"/>
+        <w:rPr>
+          <w:rFonts w:ascii="Times New Roman" w:hAnsi="Times New Roman" w:cs="Times New Roman"/>
+          <w:sz w:val="24"/>
+          <w:szCs w:val="24"/>
+        </w:rPr>
+      </w:pPr>
+      <w:hyperlink r:id="rId12" w:history="1">
+        <w:r>
+          <w:rPr>
+            <w:rStyle w:val="Hyperlink"/>
+            <w:rFonts w:ascii="Times New Roman" w:hAnsi="Times New Roman" w:cs="Times New Roman"/>
+            <w:sz w:val="24"/>
+            <w:szCs w:val="24"/>
+          </w:rPr>
+          <w:t>http://sotd.us/tracybrevig/index2.html</w:t>
+        </w:r>
+      </w:hyperlink>
+    </w:p>
+    <w:p>
+      <w:pPr>
+        <w:spacing w:after="160" w:line="259" w:lineRule="auto"/>
+        <w:rPr>
+          <w:rFonts w:ascii="Times New Roman" w:hAnsi="Times New Roman" w:cs="Times New Roman"/>
+          <w:sz w:val="24"/>
+          <w:szCs w:val="24"/>
+        </w:rPr>
+      </w:pPr>
     </w:p>
     <w:sectPr>
-      <w:headerReference w:type="default" r:id="rId8"/>
-      <w:headerReference w:type="first" r:id="rId9"/>
+      <w:headerReference w:type="default" r:id="rId13"/>
+      <w:headerReference w:type="first" r:id="rId14"/>
       <w:pgSz w:w="12240" w:h="15840"/>
       <w:pgMar w:top="1440" w:right="1440" w:bottom="1440" w:left="1440" w:header="720" w:footer="720" w:gutter="0"/>
       <w:cols w:space="720"/>
@@ -3695,6 +3977,16 @@
       <w:szCs w:val="36"/>
     </w:rPr>
   </w:style>
+  <w:style w:type="character" w:styleId="UnresolvedMention">
+    <w:name w:val="Unresolved Mention"/>
+    <w:basedOn w:val="DefaultParagraphFont"/>
+    <w:uiPriority w:val="99"/>
+    <w:rsid w:val="00DE51EB"/>
+    <w:rPr>
+      <w:color w:val="605E5C"/>
+      <w:shd w:val="clear" w:color="auto" w:fill="E1DFDD"/>
+    </w:rPr>
+  </w:style>
 </w:styles>
 </file>
 
